--- a/法令ファイル/国家公務員制度改革基本法/国家公務員制度改革基本法（平成二十年法律第六十八号）.docx
+++ b/法令ファイル/国家公務員制度改革基本法/国家公務員制度改革基本法（平成二十年法律第六十八号）.docx
@@ -48,120 +48,78 @@
     </w:p>
     <w:p>
       <w:pPr>
-        <w:pStyle w:val="Heading6"/>
+        <w:pStyle w:val="ListBullet"/>
         <w:ind w:left="880"/>
       </w:pPr>
       <w:r>
         <w:t>一</w:t>
-      </w:r>
-    </w:p>
-    <w:p>
-      <w:pPr>
-        <w:ind w:left="880"/>
-      </w:pPr>
-      <w:r>
+        <w:br/>
         <w:t>議院内閣制の下、国家公務員がその役割を適切に果たすこと。</w:t>
       </w:r>
     </w:p>
     <w:p>
       <w:pPr>
-        <w:pStyle w:val="Heading6"/>
+        <w:pStyle w:val="ListBullet"/>
         <w:ind w:left="880"/>
       </w:pPr>
       <w:r>
         <w:t>二</w:t>
-      </w:r>
-    </w:p>
-    <w:p>
-      <w:pPr>
-        <w:ind w:left="880"/>
-      </w:pPr>
-      <w:r>
+        <w:br/>
         <w:t>多様な能力及び経験を持つ人材を登用し、及び育成すること。</w:t>
       </w:r>
     </w:p>
     <w:p>
       <w:pPr>
-        <w:pStyle w:val="Heading6"/>
+        <w:pStyle w:val="ListBullet"/>
         <w:ind w:left="880"/>
       </w:pPr>
       <w:r>
         <w:t>三</w:t>
-      </w:r>
-    </w:p>
-    <w:p>
-      <w:pPr>
-        <w:ind w:left="880"/>
-      </w:pPr>
-      <w:r>
+        <w:br/>
         <w:t>官民の人材交流を推進するとともに、官民の人材の流動性を高めること。</w:t>
       </w:r>
     </w:p>
     <w:p>
       <w:pPr>
-        <w:pStyle w:val="Heading6"/>
+        <w:pStyle w:val="ListBullet"/>
         <w:ind w:left="880"/>
       </w:pPr>
       <w:r>
         <w:t>四</w:t>
-      </w:r>
-    </w:p>
-    <w:p>
-      <w:pPr>
-        <w:ind w:left="880"/>
-      </w:pPr>
-      <w:r>
+        <w:br/>
         <w:t>国際社会の中で国益を全うし得る高い能力を有する人材を確保し、及び育成すること。</w:t>
       </w:r>
     </w:p>
     <w:p>
       <w:pPr>
-        <w:pStyle w:val="Heading6"/>
+        <w:pStyle w:val="ListBullet"/>
         <w:ind w:left="880"/>
       </w:pPr>
       <w:r>
         <w:t>五</w:t>
-      </w:r>
-    </w:p>
-    <w:p>
-      <w:pPr>
-        <w:ind w:left="880"/>
-      </w:pPr>
-      <w:r>
+        <w:br/>
         <w:t>国民全体の奉仕者としての職業倫理を確立するとともに、能力及び実績に基づく適正な評価を行うこと。</w:t>
       </w:r>
     </w:p>
     <w:p>
       <w:pPr>
-        <w:pStyle w:val="Heading6"/>
+        <w:pStyle w:val="ListBullet"/>
         <w:ind w:left="880"/>
       </w:pPr>
       <w:r>
         <w:t>六</w:t>
-      </w:r>
-    </w:p>
-    <w:p>
-      <w:pPr>
-        <w:ind w:left="880"/>
-      </w:pPr>
-      <w:r>
+        <w:br/>
         <w:t>能力及び実績に応じた処遇を徹底するとともに、仕事と生活の調和を図ることができる環境を整備し、及び男女共同参画社会の形成に資すること。</w:t>
       </w:r>
     </w:p>
     <w:p>
       <w:pPr>
-        <w:pStyle w:val="Heading6"/>
+        <w:pStyle w:val="ListBullet"/>
         <w:ind w:left="880"/>
       </w:pPr>
       <w:r>
         <w:t>七</w:t>
-      </w:r>
-    </w:p>
-    <w:p>
-      <w:pPr>
-        <w:ind w:left="880"/>
-      </w:pPr>
-      <w:r>
+        <w:br/>
         <w:t>政府全体を通ずる国家公務員の人事管理について、国民に説明する責任を負う体制を確立すること。</w:t>
       </w:r>
     </w:p>
@@ -189,6 +147,8 @@
     <w:p>
       <w:r>
         <w:t>政府は、次章に定める基本方針に基づき、国家公務員制度改革を行うものとし、このために必要な措置については、この法律の施行後五年以内を目途として講ずるものとする。</w:t>
+        <w:br/>
+        <w:t>この場合において、必要となる法制上の措置については、この法律の施行後三年以内を目途として講ずるものとする。</w:t>
       </w:r>
     </w:p>
     <w:p>
@@ -231,35 +191,23 @@
     </w:p>
     <w:p>
       <w:pPr>
-        <w:pStyle w:val="Heading6"/>
+        <w:pStyle w:val="ListBullet"/>
         <w:ind w:left="880"/>
       </w:pPr>
       <w:r>
         <w:t>一</w:t>
-      </w:r>
-    </w:p>
-    <w:p>
-      <w:pPr>
-        <w:ind w:left="880"/>
-      </w:pPr>
-      <w:r>
+        <w:br/>
         <w:t>内閣官房に、内閣総理大臣の命を受け、内閣の重要政策のうち特定のものに係る企画立案に関し、内閣総理大臣を補佐する職（以下この項において「国家戦略スタッフ」という。）を、各府省に、大臣の命を受け、特定の政策の企画立案及び政務に関し、大臣を補佐する職（以下この項において「政務スタッフ」という。）を置くものとすること。</w:t>
       </w:r>
     </w:p>
     <w:p>
       <w:pPr>
-        <w:pStyle w:val="Heading6"/>
+        <w:pStyle w:val="ListBullet"/>
         <w:ind w:left="880"/>
       </w:pPr>
       <w:r>
         <w:t>二</w:t>
-      </w:r>
-    </w:p>
-    <w:p>
-      <w:pPr>
-        <w:ind w:left="880"/>
-      </w:pPr>
-      <w:r>
+        <w:br/>
         <w:t>国家戦略スタッフ及び政務スタッフ（以下この号において「国家戦略スタッフ等」という。）の任用等については、次に定めるところによるものとすること。</w:t>
       </w:r>
     </w:p>
@@ -282,86 +230,56 @@
     </w:p>
     <w:p>
       <w:pPr>
-        <w:pStyle w:val="Heading6"/>
+        <w:pStyle w:val="ListBullet"/>
         <w:ind w:left="880"/>
       </w:pPr>
       <w:r>
         <w:t>一</w:t>
-      </w:r>
-    </w:p>
-    <w:p>
-      <w:pPr>
-        <w:ind w:left="880"/>
-      </w:pPr>
-      <w:r>
+        <w:br/>
         <w:t>事務次官、局長、部長その他の幹部職員（地方支分部局等の職員を除く。以下単に「幹部職員」という。）を対象とした新たな制度を設けるものとすること。</w:t>
       </w:r>
     </w:p>
     <w:p>
       <w:pPr>
-        <w:pStyle w:val="Heading6"/>
+        <w:pStyle w:val="ListBullet"/>
         <w:ind w:left="880"/>
       </w:pPr>
       <w:r>
         <w:t>二</w:t>
-      </w:r>
-    </w:p>
-    <w:p>
-      <w:pPr>
-        <w:ind w:left="880"/>
-      </w:pPr>
-      <w:r>
+        <w:br/>
         <w:t>課長、室長、企画官その他の管理職員（地方支分部局等の職員を除く。以下単に「管理職員」という。）を対象とした新たな制度を設けるものとすること。</w:t>
       </w:r>
     </w:p>
     <w:p>
       <w:pPr>
-        <w:pStyle w:val="Heading6"/>
+        <w:pStyle w:val="ListBullet"/>
         <w:ind w:left="880"/>
       </w:pPr>
       <w:r>
         <w:t>三</w:t>
-      </w:r>
-    </w:p>
-    <w:p>
-      <w:pPr>
-        <w:ind w:left="880"/>
-      </w:pPr>
-      <w:r>
+        <w:br/>
         <w:t>幹部職員の任用については、内閣官房長官が、その適格性を審査し、その候補者名簿の作成を行うとともに、各大臣が人事を行うに当たって、任免については、内閣総理大臣及び内閣官房長官と協議した上で行うものとすること。</w:t>
       </w:r>
     </w:p>
     <w:p>
       <w:pPr>
-        <w:pStyle w:val="Heading6"/>
+        <w:pStyle w:val="ListBullet"/>
         <w:ind w:left="880"/>
       </w:pPr>
       <w:r>
         <w:t>四</w:t>
-      </w:r>
-    </w:p>
-    <w:p>
-      <w:pPr>
-        <w:ind w:left="880"/>
-      </w:pPr>
-      <w:r>
+        <w:br/>
         <w:t>幹部職員及び管理職員（以下「幹部職員等」という。）の任用に当たっては、国の行政機関の内外から多様かつ高度な能力及び経験を有する人材の登用に努めるものとすること。</w:t>
       </w:r>
     </w:p>
     <w:p>
       <w:pPr>
-        <w:pStyle w:val="Heading6"/>
+        <w:pStyle w:val="ListBullet"/>
         <w:ind w:left="880"/>
       </w:pPr>
       <w:r>
         <w:t>五</w:t>
-      </w:r>
-    </w:p>
-    <w:p>
-      <w:pPr>
-        <w:ind w:left="880"/>
-      </w:pPr>
-      <w:r>
+        <w:br/>
         <w:t>幹部職員等の任用、給与その他の処遇については、任命権者が、それぞれ幹部職員又は管理職員の範囲内において、その昇任、降任、昇給、降給等を適切に行うことができるようにする等その職務の特性並びに能力及び実績に応じた弾力的なものとするための措置を講ずるものとすること。</w:t>
       </w:r>
     </w:p>
@@ -384,35 +302,25 @@
     </w:p>
     <w:p>
       <w:pPr>
-        <w:pStyle w:val="Heading6"/>
+        <w:pStyle w:val="ListBullet"/>
         <w:ind w:left="880"/>
       </w:pPr>
       <w:r>
         <w:t>一</w:t>
+        <w:br/>
+        <w:t>職員が国会議員と接触した場合における当該接触に関する記録の作成、保存その他の管理をし、及びその情報を適切に公開するために必要な措置を講ずるものとすること。</w:t>
+        <w:br/>
+        <w:t>この場合において、当該接触が個別の事務又は事業の決定又は執行に係るものであるときは、当該接触に関する記録の適正な管理及びその情報の公開の徹底に特に留意するものとすること。</w:t>
       </w:r>
     </w:p>
     <w:p>
       <w:pPr>
-        <w:ind w:left="880"/>
-      </w:pPr>
-      <w:r>
-        <w:t>職員が国会議員と接触した場合における当該接触に関する記録の作成、保存その他の管理をし、及びその情報を適切に公開するために必要な措置を講ずるものとすること。</w:t>
-      </w:r>
-    </w:p>
-    <w:p>
-      <w:pPr>
-        <w:pStyle w:val="Heading6"/>
+        <w:pStyle w:val="ListBullet"/>
         <w:ind w:left="880"/>
       </w:pPr>
       <w:r>
         <w:t>二</w:t>
-      </w:r>
-    </w:p>
-    <w:p>
-      <w:pPr>
-        <w:ind w:left="880"/>
-      </w:pPr>
-      <w:r>
+        <w:br/>
         <w:t>前号の措置のほか、各般の行政過程に係る記録の作成、保存その他の管理が適切に行われるようにするための措置その他の措置を講ずるものとすること。</w:t>
       </w:r>
     </w:p>
@@ -435,188 +343,122 @@
     </w:p>
     <w:p>
       <w:pPr>
-        <w:pStyle w:val="Heading6"/>
+        <w:pStyle w:val="ListBullet"/>
         <w:ind w:left="880"/>
       </w:pPr>
       <w:r>
         <w:t>一</w:t>
-      </w:r>
-    </w:p>
-    <w:p>
-      <w:pPr>
-        <w:ind w:left="880"/>
-      </w:pPr>
-      <w:r>
+        <w:br/>
         <w:t>幹部職員等に係る各府省ごとの定数の設定及び改定</w:t>
       </w:r>
     </w:p>
     <w:p>
       <w:pPr>
-        <w:pStyle w:val="Heading6"/>
+        <w:pStyle w:val="ListBullet"/>
         <w:ind w:left="880"/>
       </w:pPr>
       <w:r>
         <w:t>二</w:t>
-      </w:r>
-    </w:p>
-    <w:p>
-      <w:pPr>
-        <w:ind w:left="880"/>
-      </w:pPr>
-      <w:r>
+        <w:br/>
         <w:t>次条第三項に規定する幹部候補育成課程に関する統一的な基準の作成及び運用の管理</w:t>
       </w:r>
     </w:p>
     <w:p>
       <w:pPr>
-        <w:pStyle w:val="Heading6"/>
+        <w:pStyle w:val="ListBullet"/>
         <w:ind w:left="880"/>
       </w:pPr>
       <w:r>
         <w:t>三</w:t>
-      </w:r>
-    </w:p>
-    <w:p>
-      <w:pPr>
-        <w:ind w:left="880"/>
-      </w:pPr>
-      <w:r>
+        <w:br/>
         <w:t>次条第三項第三号に規定する研修のうち政府全体を通ずるものの企画立案及び実施</w:t>
       </w:r>
     </w:p>
     <w:p>
       <w:pPr>
-        <w:pStyle w:val="Heading6"/>
+        <w:pStyle w:val="ListBullet"/>
         <w:ind w:left="880"/>
       </w:pPr>
       <w:r>
         <w:t>四</w:t>
-      </w:r>
-    </w:p>
-    <w:p>
-      <w:pPr>
-        <w:ind w:left="880"/>
-      </w:pPr>
-      <w:r>
+        <w:br/>
         <w:t>次条第三項に規定する課程対象者の府省横断的な配置換えに係る調整</w:t>
       </w:r>
     </w:p>
     <w:p>
       <w:pPr>
-        <w:pStyle w:val="Heading6"/>
+        <w:pStyle w:val="ListBullet"/>
         <w:ind w:left="880"/>
       </w:pPr>
       <w:r>
         <w:t>五</w:t>
-      </w:r>
-    </w:p>
-    <w:p>
-      <w:pPr>
-        <w:ind w:left="880"/>
-      </w:pPr>
-      <w:r>
+        <w:br/>
         <w:t>管理職員を任用する場合の選考に関する統一的な基準の作成及び運用の管理</w:t>
       </w:r>
     </w:p>
     <w:p>
       <w:pPr>
-        <w:pStyle w:val="Heading6"/>
+        <w:pStyle w:val="ListBullet"/>
         <w:ind w:left="880"/>
       </w:pPr>
       <w:r>
         <w:t>六</w:t>
-      </w:r>
-    </w:p>
-    <w:p>
-      <w:pPr>
-        <w:ind w:left="880"/>
-      </w:pPr>
-      <w:r>
+        <w:br/>
         <w:t>管理職員の府省横断的な配置換えに係る調整</w:t>
       </w:r>
     </w:p>
     <w:p>
       <w:pPr>
-        <w:pStyle w:val="Heading6"/>
+        <w:pStyle w:val="ListBullet"/>
         <w:ind w:left="880"/>
       </w:pPr>
       <w:r>
         <w:t>七</w:t>
-      </w:r>
-    </w:p>
-    <w:p>
-      <w:pPr>
-        <w:ind w:left="880"/>
-      </w:pPr>
-      <w:r>
+        <w:br/>
         <w:t>幹部職員等以外の職員の府省横断的な配置に関する指針の作成</w:t>
       </w:r>
     </w:p>
     <w:p>
       <w:pPr>
-        <w:pStyle w:val="Heading6"/>
+        <w:pStyle w:val="ListBullet"/>
         <w:ind w:left="880"/>
       </w:pPr>
       <w:r>
         <w:t>八</w:t>
-      </w:r>
-    </w:p>
-    <w:p>
-      <w:pPr>
-        <w:ind w:left="880"/>
-      </w:pPr>
-      <w:r>
+        <w:br/>
         <w:t>第二項第三号に規定する適格性の審査及び候補者名簿の作成</w:t>
       </w:r>
     </w:p>
     <w:p>
       <w:pPr>
-        <w:pStyle w:val="Heading6"/>
+        <w:pStyle w:val="ListBullet"/>
         <w:ind w:left="880"/>
       </w:pPr>
       <w:r>
         <w:t>九</w:t>
-      </w:r>
-    </w:p>
-    <w:p>
-      <w:pPr>
-        <w:ind w:left="880"/>
-      </w:pPr>
-      <w:r>
+        <w:br/>
         <w:t>幹部職員等及び次条第三項に規定する課程対象者の人事に関する情報の管理</w:t>
       </w:r>
     </w:p>
     <w:p>
       <w:pPr>
-        <w:pStyle w:val="Heading6"/>
+        <w:pStyle w:val="ListBullet"/>
         <w:ind w:left="880"/>
       </w:pPr>
       <w:r>
         <w:t>十</w:t>
-      </w:r>
-    </w:p>
-    <w:p>
-      <w:pPr>
-        <w:ind w:left="880"/>
-      </w:pPr>
-      <w:r>
+        <w:br/>
         <w:t>次条第四項第二号に規定する目標の設定等を通じた公募による任用の推進</w:t>
       </w:r>
     </w:p>
     <w:p>
       <w:pPr>
-        <w:pStyle w:val="Heading6"/>
+        <w:pStyle w:val="ListBullet"/>
         <w:ind w:left="880"/>
       </w:pPr>
       <w:r>
         <w:t>十一</w:t>
-      </w:r>
-    </w:p>
-    <w:p>
-      <w:pPr>
-        <w:ind w:left="880"/>
-      </w:pPr>
-      <w:r>
+        <w:br/>
         <w:t>官民の人材交流の推進</w:t>
       </w:r>
     </w:p>
@@ -635,35 +477,23 @@
     </w:p>
     <w:p>
       <w:pPr>
-        <w:pStyle w:val="Heading6"/>
+        <w:pStyle w:val="ListBullet"/>
         <w:ind w:left="880"/>
       </w:pPr>
       <w:r>
         <w:t>一</w:t>
-      </w:r>
-    </w:p>
-    <w:p>
-      <w:pPr>
-        <w:ind w:left="880"/>
-      </w:pPr>
-      <w:r>
+        <w:br/>
         <w:t>現行の採用試験の種類及び内容を抜本的に見直し、採用試験に次に掲げる種類を設けるとともに、その内容をそれぞれ次に定めるものとすること。</w:t>
       </w:r>
     </w:p>
     <w:p>
       <w:pPr>
-        <w:pStyle w:val="Heading6"/>
+        <w:pStyle w:val="ListBullet"/>
         <w:ind w:left="880"/>
       </w:pPr>
       <w:r>
         <w:t>二</w:t>
-      </w:r>
-    </w:p>
-    <w:p>
-      <w:pPr>
-        <w:ind w:left="880"/>
-      </w:pPr>
-      <w:r>
+        <w:br/>
         <w:t>前号の措置に併せ、次に掲げる採用試験の区分を設けるとともに、その内容をそれぞれ次に定めるものとすること。</w:t>
       </w:r>
     </w:p>
@@ -699,73 +529,51 @@
       </w:pPr>
       <w:r>
         <w:t>政府は、次に定めるところにより、管理職員としてその職責を担うにふさわしい能力及び経験を有する職員を総合的かつ計画的に育成するための仕組み（以下「幹部候補育成課程」という。）を整備するものとする。</w:t>
+        <w:br/>
+        <w:t>この場合において、幹部候補育成課程における育成の対象となる者（以下「課程対象者」という。）であること又は課程対象者であったことによって、管理職員への任用が保証されるものとしてはならず、職員の採用後の任用は、人事評価に基づいて適切に行われなければならない。</w:t>
       </w:r>
     </w:p>
     <w:p>
       <w:pPr>
-        <w:pStyle w:val="Heading6"/>
+        <w:pStyle w:val="ListBullet"/>
         <w:ind w:left="880"/>
       </w:pPr>
       <w:r>
         <w:t>一</w:t>
-      </w:r>
-    </w:p>
-    <w:p>
-      <w:pPr>
-        <w:ind w:left="880"/>
-      </w:pPr>
-      <w:r>
+        <w:br/>
         <w:t>課程対象者の選定については、採用後、一定期間の勤務経験を経た職員の中から、本人の希望及び人事評価に基づいて随時行うものとすること。</w:t>
       </w:r>
     </w:p>
     <w:p>
       <w:pPr>
-        <w:pStyle w:val="Heading6"/>
+        <w:pStyle w:val="ListBullet"/>
         <w:ind w:left="880"/>
       </w:pPr>
       <w:r>
         <w:t>二</w:t>
-      </w:r>
-    </w:p>
-    <w:p>
-      <w:pPr>
-        <w:ind w:left="880"/>
-      </w:pPr>
-      <w:r>
+        <w:br/>
         <w:t>課程対象者については、人事評価に基づいて、引き続き課程対象者とするかどうかを定期的に判定するものとすること。</w:t>
       </w:r>
     </w:p>
     <w:p>
       <w:pPr>
-        <w:pStyle w:val="Heading6"/>
+        <w:pStyle w:val="ListBullet"/>
         <w:ind w:left="880"/>
       </w:pPr>
       <w:r>
         <w:t>三</w:t>
-      </w:r>
-    </w:p>
-    <w:p>
-      <w:pPr>
-        <w:ind w:left="880"/>
-      </w:pPr>
-      <w:r>
+        <w:br/>
         <w:t>管理職員に求められる政策の企画立案及び業務の管理に係る能力の育成を目的とした研修を行うものとすること。</w:t>
       </w:r>
     </w:p>
     <w:p>
       <w:pPr>
-        <w:pStyle w:val="Heading6"/>
+        <w:pStyle w:val="ListBullet"/>
         <w:ind w:left="880"/>
       </w:pPr>
       <w:r>
         <w:t>四</w:t>
-      </w:r>
-    </w:p>
-    <w:p>
-      <w:pPr>
-        <w:ind w:left="880"/>
-      </w:pPr>
-      <w:r>
+        <w:br/>
         <w:t>国の複数の行政機関又は国以外の法人において勤務させることにより、多様な勤務を経験する機会を付与するものとすること。</w:t>
       </w:r>
     </w:p>
@@ -788,35 +596,23 @@
     </w:p>
     <w:p>
       <w:pPr>
-        <w:pStyle w:val="Heading6"/>
+        <w:pStyle w:val="ListBullet"/>
         <w:ind w:left="880"/>
       </w:pPr>
       <w:r>
         <w:t>一</w:t>
-      </w:r>
-    </w:p>
-    <w:p>
-      <w:pPr>
-        <w:ind w:left="880"/>
-      </w:pPr>
-      <w:r>
+        <w:br/>
         <w:t>幹部職員等に求められる役割及び職業倫理を明確に示すとともに、これらを人事評価の基準とするための措置を講ずること。</w:t>
       </w:r>
     </w:p>
     <w:p>
       <w:pPr>
-        <w:pStyle w:val="Heading6"/>
+        <w:pStyle w:val="ListBullet"/>
         <w:ind w:left="880"/>
       </w:pPr>
       <w:r>
         <w:t>二</w:t>
-      </w:r>
-    </w:p>
-    <w:p>
-      <w:pPr>
-        <w:ind w:left="880"/>
-      </w:pPr>
-      <w:r>
+        <w:br/>
         <w:t>公募に付する幹部職員等の職の数について目標を定めるものとすること。</w:t>
       </w:r>
     </w:p>
@@ -852,52 +648,34 @@
     </w:p>
     <w:p>
       <w:pPr>
-        <w:pStyle w:val="Heading6"/>
+        <w:pStyle w:val="ListBullet"/>
         <w:ind w:left="880"/>
       </w:pPr>
       <w:r>
         <w:t>一</w:t>
-      </w:r>
-    </w:p>
-    <w:p>
-      <w:pPr>
-        <w:ind w:left="880"/>
-      </w:pPr>
-      <w:r>
+        <w:br/>
         <w:t>民間企業その他の法人の意向を適切に把握した上で、国と民間企業との間の人事交流に関する法律（平成十一年法律第二百二十四号）第一条に規定する人事交流について、その透明性を確保しつつ、手続の簡素化及び対象の拡大等を行うこと。</w:t>
       </w:r>
     </w:p>
     <w:p>
       <w:pPr>
-        <w:pStyle w:val="Heading6"/>
+        <w:pStyle w:val="ListBullet"/>
         <w:ind w:left="880"/>
       </w:pPr>
       <w:r>
         <w:t>二</w:t>
-      </w:r>
-    </w:p>
-    <w:p>
-      <w:pPr>
-        <w:ind w:left="880"/>
-      </w:pPr>
-      <w:r>
+        <w:br/>
         <w:t>課程対象者に、民間企業その他の法人における勤務の機会を付与するよう努めるものとし、そのための措置を講ずること。</w:t>
       </w:r>
     </w:p>
     <w:p>
       <w:pPr>
-        <w:pStyle w:val="Heading6"/>
+        <w:pStyle w:val="ListBullet"/>
         <w:ind w:left="880"/>
       </w:pPr>
       <w:r>
         <w:t>三</w:t>
-      </w:r>
-    </w:p>
-    <w:p>
-      <w:pPr>
-        <w:ind w:left="880"/>
-      </w:pPr>
-      <w:r>
+        <w:br/>
         <w:t>給与、退職手当、年金その他の処遇を見直し、必要な措置を講ずること。</w:t>
       </w:r>
     </w:p>
@@ -916,35 +694,23 @@
     </w:p>
     <w:p>
       <w:pPr>
-        <w:pStyle w:val="Heading6"/>
+        <w:pStyle w:val="ListBullet"/>
         <w:ind w:left="880"/>
       </w:pPr>
       <w:r>
         <w:t>一</w:t>
-      </w:r>
-    </w:p>
-    <w:p>
-      <w:pPr>
-        <w:ind w:left="880"/>
-      </w:pPr>
-      <w:r>
+        <w:br/>
         <w:t>国際対応に重点を置いた採用を行うための措置を講ずること。</w:t>
       </w:r>
     </w:p>
     <w:p>
       <w:pPr>
-        <w:pStyle w:val="Heading6"/>
+        <w:pStyle w:val="ListBullet"/>
         <w:ind w:left="880"/>
       </w:pPr>
       <w:r>
         <w:t>二</w:t>
-      </w:r>
-    </w:p>
-    <w:p>
-      <w:pPr>
-        <w:ind w:left="880"/>
-      </w:pPr>
-      <w:r>
+        <w:br/>
         <w:t>課程対象者に国際機関、在外公館その他の外国に所在する機関における勤務又は海外への留学の機会を付与するよう努めるものとし、そのための措置を講ずること。</w:t>
       </w:r>
     </w:p>
@@ -963,52 +729,34 @@
     </w:p>
     <w:p>
       <w:pPr>
-        <w:pStyle w:val="Heading6"/>
+        <w:pStyle w:val="ListBullet"/>
         <w:ind w:left="880"/>
       </w:pPr>
       <w:r>
         <w:t>一</w:t>
-      </w:r>
-    </w:p>
-    <w:p>
-      <w:pPr>
-        <w:ind w:left="880"/>
-      </w:pPr>
-      <w:r>
+        <w:br/>
         <w:t>人事評価について、次に定めるところにより行うものとすること。</w:t>
       </w:r>
     </w:p>
     <w:p>
       <w:pPr>
-        <w:pStyle w:val="Heading6"/>
+        <w:pStyle w:val="ListBullet"/>
         <w:ind w:left="880"/>
       </w:pPr>
       <w:r>
         <w:t>二</w:t>
-      </w:r>
-    </w:p>
-    <w:p>
-      <w:pPr>
-        <w:ind w:left="880"/>
-      </w:pPr>
-      <w:r>
+        <w:br/>
         <w:t>職務上知ることのできた秘密を漏らした場合その他の職務上の義務に違反した場合又は職務を怠った場合における懲戒処分について、適正かつ厳格な実施の徹底を図るための措置を講ずること。</w:t>
       </w:r>
     </w:p>
     <w:p>
       <w:pPr>
-        <w:pStyle w:val="Heading6"/>
+        <w:pStyle w:val="ListBullet"/>
         <w:ind w:left="880"/>
       </w:pPr>
       <w:r>
         <w:t>三</w:t>
-      </w:r>
-    </w:p>
-    <w:p>
-      <w:pPr>
-        <w:ind w:left="880"/>
-      </w:pPr>
-      <w:r>
+        <w:br/>
         <w:t>国家賠償法（昭和二十二年法律第百二十五号）に基づく求償権について、適正かつ厳格な行使の徹底を図るための措置を講ずること。</w:t>
       </w:r>
     </w:p>
@@ -1027,52 +775,34 @@
     </w:p>
     <w:p>
       <w:pPr>
-        <w:pStyle w:val="Heading6"/>
+        <w:pStyle w:val="ListBullet"/>
         <w:ind w:left="880"/>
       </w:pPr>
       <w:r>
         <w:t>一</w:t>
-      </w:r>
-    </w:p>
-    <w:p>
-      <w:pPr>
-        <w:ind w:left="880"/>
-      </w:pPr>
-      <w:r>
+        <w:br/>
         <w:t>各部局において業務の簡素化のための計画を策定するとともに、職員の超過勤務の状況を管理者の人事評価に反映させるための措置を講ずること。</w:t>
       </w:r>
     </w:p>
     <w:p>
       <w:pPr>
-        <w:pStyle w:val="Heading6"/>
+        <w:pStyle w:val="ListBullet"/>
         <w:ind w:left="880"/>
       </w:pPr>
       <w:r>
         <w:t>二</w:t>
-      </w:r>
-    </w:p>
-    <w:p>
-      <w:pPr>
-        <w:ind w:left="880"/>
-      </w:pPr>
-      <w:r>
+        <w:br/>
         <w:t>優秀な人材の国の行政機関への確保を図るため、職員の初任給の引上げ、職員の能力及び実績に応じた処遇の徹底を目的とした給与及び退職手当の見直しその他の措置を講ずること。</w:t>
       </w:r>
     </w:p>
     <w:p>
       <w:pPr>
-        <w:pStyle w:val="Heading6"/>
+        <w:pStyle w:val="ListBullet"/>
         <w:ind w:left="880"/>
       </w:pPr>
       <w:r>
         <w:t>三</w:t>
-      </w:r>
-    </w:p>
-    <w:p>
-      <w:pPr>
-        <w:ind w:left="880"/>
-      </w:pPr>
-      <w:r>
+        <w:br/>
         <w:t>雇用と年金の接続の重要性に留意して、次に掲げる措置を講ずること。</w:t>
       </w:r>
     </w:p>
@@ -1091,35 +821,23 @@
     </w:p>
     <w:p>
       <w:pPr>
-        <w:pStyle w:val="Heading6"/>
+        <w:pStyle w:val="ListBullet"/>
         <w:ind w:left="880"/>
       </w:pPr>
       <w:r>
         <w:t>一</w:t>
-      </w:r>
-    </w:p>
-    <w:p>
-      <w:pPr>
-        <w:ind w:left="880"/>
-      </w:pPr>
-      <w:r>
+        <w:br/>
         <w:t>内閣官房長官は、政府全体を通ずる国家公務員の人事管理について、国民に説明する責任を負うとともに、第五条第四項に掲げる事務及びこれらに関連する事務を所掌するものとすること。</w:t>
       </w:r>
     </w:p>
     <w:p>
       <w:pPr>
-        <w:pStyle w:val="Heading6"/>
+        <w:pStyle w:val="ListBullet"/>
         <w:ind w:left="880"/>
       </w:pPr>
       <w:r>
         <w:t>二</w:t>
-      </w:r>
-    </w:p>
-    <w:p>
-      <w:pPr>
-        <w:ind w:left="880"/>
-      </w:pPr>
-      <w:r>
+        <w:br/>
         <w:t>総務省、人事院その他の国の行政機関が国家公務員の人事行政に関して担っている機能について、内閣官房が新たに担う機能を実効的に発揮する観点から必要な範囲で、内閣官房に移管するものとすること。</w:t>
       </w:r>
     </w:p>
@@ -1172,35 +890,23 @@
     </w:p>
     <w:p>
       <w:pPr>
-        <w:pStyle w:val="Heading6"/>
+        <w:pStyle w:val="ListBullet"/>
         <w:ind w:left="880"/>
       </w:pPr>
       <w:r>
         <w:t>一</w:t>
-      </w:r>
-    </w:p>
-    <w:p>
-      <w:pPr>
-        <w:ind w:left="880"/>
-      </w:pPr>
-      <w:r>
+        <w:br/>
         <w:t>国家公務員制度改革の推進に関する企画及び立案並びに総合調整に関すること。</w:t>
       </w:r>
     </w:p>
     <w:p>
       <w:pPr>
-        <w:pStyle w:val="Heading6"/>
+        <w:pStyle w:val="ListBullet"/>
         <w:ind w:left="880"/>
       </w:pPr>
       <w:r>
         <w:t>二</w:t>
-      </w:r>
-    </w:p>
-    <w:p>
-      <w:pPr>
-        <w:ind w:left="880"/>
-      </w:pPr>
-      <w:r>
+        <w:br/>
         <w:t>国家公務員制度改革に関する施策の実施の推進に関すること。</w:t>
       </w:r>
     </w:p>
@@ -1464,6 +1170,8 @@
     <w:p>
       <w:r>
         <w:t>この法律は、公布の日から施行する。</w:t>
+        <w:br/>
+        <w:t>ただし、第三章の規定は、公布の日から起算して一月を超えない範囲内において政令で定める日から施行する。</w:t>
       </w:r>
     </w:p>
     <w:p>
@@ -1516,7 +1224,7 @@
     </w:pPr>
     <w:r>
       <w:tab/>
-      <w:t>WeGov v0.1 - FTS141</w:t>
+      <w:t>WeGov v0.2 - FTS141</w:t>
     </w:r>
   </w:p>
 </w:ftr>
